--- a/存储相关/ceph.docx
+++ b/存储相关/ceph.docx
@@ -632,11 +632,6 @@
       </w:r>
     </w:p>
     <w:p>
-      <w:pPr>
-        <w:rPr>
-          <w:rFonts w:hint="eastAsia"/>
-        </w:rPr>
-      </w:pPr>
       <w:r>
         <w:rPr>
           <w:rFonts w:hint="eastAsia"/>
@@ -709,11 +704,6 @@
       </w:r>
     </w:p>
     <w:p>
-      <w:pPr>
-        <w:rPr>
-          <w:rFonts w:hint="eastAsia"/>
-        </w:rPr>
-      </w:pPr>
       <w:r>
         <w:rPr>
           <w:noProof/>
@@ -743,6 +733,248 @@
                     <a:xfrm>
                       <a:off x="0" y="0"/>
                       <a:ext cx="4895850" cy="523875"/>
+                    </a:xfrm>
+                    <a:prstGeom prst="rect">
+                      <a:avLst/>
+                    </a:prstGeom>
+                  </pic:spPr>
+                </pic:pic>
+              </a:graphicData>
+            </a:graphic>
+          </wp:inline>
+        </w:drawing>
+      </w:r>
+    </w:p>
+    <w:p/>
+    <w:p/>
+    <w:p/>
+    <w:p>
+      <w:r>
+        <w:rPr>
+          <w:rFonts w:hint="eastAsia"/>
+        </w:rPr>
+        <w:t>创建Ceph</w:t>
+      </w:r>
+      <w:r>
+        <w:t xml:space="preserve"> fs</w:t>
+      </w:r>
+    </w:p>
+    <w:p>
+      <w:r>
+        <w:rPr>
+          <w:rFonts w:hint="eastAsia"/>
+        </w:rPr>
+        <w:t>创建两个pool</w:t>
+      </w:r>
+      <w:r>
+        <w:t xml:space="preserve"> </w:t>
+      </w:r>
+      <w:r>
+        <w:rPr>
+          <w:rFonts w:hint="eastAsia"/>
+        </w:rPr>
+        <w:t>一个用于存放元数据，一个存放data</w:t>
+      </w:r>
+    </w:p>
+    <w:p>
+      <w:r>
+        <w:t>ceph osd pool create cephfs_data 64</w:t>
+      </w:r>
+    </w:p>
+    <w:p>
+      <w:r>
+        <w:t>ceph osd pool create cephfs_</w:t>
+      </w:r>
+      <w:r>
+        <w:t>meta</w:t>
+      </w:r>
+      <w:r>
+        <w:t>data 64</w:t>
+      </w:r>
+    </w:p>
+    <w:p>
+      <w:r>
+        <w:rPr>
+          <w:noProof/>
+        </w:rPr>
+        <w:drawing>
+          <wp:inline distT="0" distB="0" distL="0" distR="0" wp14:anchorId="45849292" wp14:editId="750093F0">
+            <wp:extent cx="5274310" cy="563245"/>
+            <wp:effectExtent l="0" t="0" r="2540" b="8255"/>
+            <wp:docPr id="10" name="图片 10"/>
+            <wp:cNvGraphicFramePr>
+              <a:graphicFrameLocks xmlns:a="http://schemas.openxmlformats.org/drawingml/2006/main" noChangeAspect="1"/>
+            </wp:cNvGraphicFramePr>
+            <a:graphic xmlns:a="http://schemas.openxmlformats.org/drawingml/2006/main">
+              <a:graphicData uri="http://schemas.openxmlformats.org/drawingml/2006/picture">
+                <pic:pic xmlns:pic="http://schemas.openxmlformats.org/drawingml/2006/picture">
+                  <pic:nvPicPr>
+                    <pic:cNvPr id="1" name=""/>
+                    <pic:cNvPicPr/>
+                  </pic:nvPicPr>
+                  <pic:blipFill>
+                    <a:blip r:embed="rId15"/>
+                    <a:stretch>
+                      <a:fillRect/>
+                    </a:stretch>
+                  </pic:blipFill>
+                  <pic:spPr>
+                    <a:xfrm>
+                      <a:off x="0" y="0"/>
+                      <a:ext cx="5274310" cy="563245"/>
+                    </a:xfrm>
+                    <a:prstGeom prst="rect">
+                      <a:avLst/>
+                    </a:prstGeom>
+                  </pic:spPr>
+                </pic:pic>
+              </a:graphicData>
+            </a:graphic>
+          </wp:inline>
+        </w:drawing>
+      </w:r>
+    </w:p>
+    <w:p>
+      <w:r>
+        <w:rPr>
+          <w:rFonts w:hint="eastAsia"/>
+        </w:rPr>
+        <w:t>创建cep</w:t>
+      </w:r>
+      <w:r>
+        <w:t>hfs</w:t>
+      </w:r>
+    </w:p>
+    <w:p>
+      <w:r>
+        <w:t>ceph fs new cephfs cephfs_metadata cephfs_data</w:t>
+      </w:r>
+    </w:p>
+    <w:p>
+      <w:r>
+        <w:rPr>
+          <w:rFonts w:hint="eastAsia"/>
+        </w:rPr>
+        <w:t>创建后查看集群状态报错</w:t>
+      </w:r>
+    </w:p>
+    <w:p>
+      <w:r>
+        <w:t>1 filesystem is offline</w:t>
+      </w:r>
+    </w:p>
+    <w:p>
+      <w:r>
+        <w:t>1 filesystem is online with fewer MDS than max_mds</w:t>
+      </w:r>
+    </w:p>
+    <w:p>
+      <w:pPr>
+        <w:rPr>
+          <w:rFonts w:hint="eastAsia"/>
+        </w:rPr>
+      </w:pPr>
+      <w:r>
+        <w:rPr>
+          <w:rFonts w:hint="eastAsia"/>
+        </w:rPr>
+        <w:t>这是因为文件系统需要启动</w:t>
+      </w:r>
+      <w:r>
+        <w:t xml:space="preserve"> ceph-mds，ceph-mds 用来管理文件系统的元数据，只有文件系统才需要，对象储存和块储存都不需要</w:t>
+      </w:r>
+    </w:p>
+    <w:p>
+      <w:r>
+        <w:rPr>
+          <w:noProof/>
+        </w:rPr>
+        <w:lastRenderedPageBreak/>
+        <w:drawing>
+          <wp:inline distT="0" distB="0" distL="0" distR="0" wp14:anchorId="554E96AB" wp14:editId="13849471">
+            <wp:extent cx="5274310" cy="3474085"/>
+            <wp:effectExtent l="0" t="0" r="2540" b="0"/>
+            <wp:docPr id="13" name="图片 13"/>
+            <wp:cNvGraphicFramePr>
+              <a:graphicFrameLocks xmlns:a="http://schemas.openxmlformats.org/drawingml/2006/main" noChangeAspect="1"/>
+            </wp:cNvGraphicFramePr>
+            <a:graphic xmlns:a="http://schemas.openxmlformats.org/drawingml/2006/main">
+              <a:graphicData uri="http://schemas.openxmlformats.org/drawingml/2006/picture">
+                <pic:pic xmlns:pic="http://schemas.openxmlformats.org/drawingml/2006/picture">
+                  <pic:nvPicPr>
+                    <pic:cNvPr id="1" name=""/>
+                    <pic:cNvPicPr/>
+                  </pic:nvPicPr>
+                  <pic:blipFill>
+                    <a:blip r:embed="rId16"/>
+                    <a:stretch>
+                      <a:fillRect/>
+                    </a:stretch>
+                  </pic:blipFill>
+                  <pic:spPr>
+                    <a:xfrm>
+                      <a:off x="0" y="0"/>
+                      <a:ext cx="5274310" cy="3474085"/>
+                    </a:xfrm>
+                    <a:prstGeom prst="rect">
+                      <a:avLst/>
+                    </a:prstGeom>
+                  </pic:spPr>
+                </pic:pic>
+              </a:graphicData>
+            </a:graphic>
+          </wp:inline>
+        </w:drawing>
+      </w:r>
+    </w:p>
+    <w:p>
+      <w:r>
+        <w:rPr>
+          <w:rFonts w:hint="eastAsia"/>
+        </w:rPr>
+        <w:t>解决方式，安装mds</w:t>
+      </w:r>
+    </w:p>
+    <w:p>
+      <w:r>
+        <w:t>ceph-deploy mds create ceph</w:t>
+      </w:r>
+    </w:p>
+    <w:p>
+      <w:pPr>
+        <w:rPr>
+          <w:rFonts w:hint="eastAsia"/>
+        </w:rPr>
+      </w:pPr>
+      <w:r>
+        <w:rPr>
+          <w:noProof/>
+        </w:rPr>
+        <w:drawing>
+          <wp:inline distT="0" distB="0" distL="0" distR="0" wp14:anchorId="2006F5D4" wp14:editId="6B4ACA52">
+            <wp:extent cx="5274310" cy="2851785"/>
+            <wp:effectExtent l="0" t="0" r="2540" b="5715"/>
+            <wp:docPr id="14" name="图片 14"/>
+            <wp:cNvGraphicFramePr>
+              <a:graphicFrameLocks xmlns:a="http://schemas.openxmlformats.org/drawingml/2006/main" noChangeAspect="1"/>
+            </wp:cNvGraphicFramePr>
+            <a:graphic xmlns:a="http://schemas.openxmlformats.org/drawingml/2006/main">
+              <a:graphicData uri="http://schemas.openxmlformats.org/drawingml/2006/picture">
+                <pic:pic xmlns:pic="http://schemas.openxmlformats.org/drawingml/2006/picture">
+                  <pic:nvPicPr>
+                    <pic:cNvPr id="1" name=""/>
+                    <pic:cNvPicPr/>
+                  </pic:nvPicPr>
+                  <pic:blipFill>
+                    <a:blip r:embed="rId17"/>
+                    <a:stretch>
+                      <a:fillRect/>
+                    </a:stretch>
+                  </pic:blipFill>
+                  <pic:spPr>
+                    <a:xfrm>
+                      <a:off x="0" y="0"/>
+                      <a:ext cx="5274310" cy="2851785"/>
                     </a:xfrm>
                     <a:prstGeom prst="rect">
                       <a:avLst/>
